--- a/THANHHUONG/CÁC BO DE THI DH/PHAN DOC HIEU/DE 11.docx
+++ b/THANHHUONG/CÁC BO DE THI DH/PHAN DOC HIEU/DE 11.docx
@@ -75,50 +75,59 @@
         <w:jc w:val="both"/>
       </w:pPr>
       <w:r>
-        <w:t>- Mong người thầy hãy dạy cho con biết sự quý giá của sách, yêu quý cuộc sống, biết chấp nhận thi rớt chứ không gian lận, biết sống hòa nhập với mọi người.</w:t>
-      </w:r>
-    </w:p>
-    <w:p>
-      <w:pPr>
-        <w:pStyle w:val="NormalWeb"/>
-      </w:pPr>
-      <w:r>
-        <w:t>c, Xác định những biện pháp nghệ thuật ?</w:t>
-      </w:r>
-    </w:p>
-    <w:p>
-      <w:pPr>
-        <w:pStyle w:val="NormalWeb"/>
-      </w:pPr>
-      <w:r>
-        <w:t>- Liệt kê, lặp cấu trúc cú pháp, so sánh, im lặng, đối lập.</w:t>
-      </w:r>
-    </w:p>
-    <w:p>
-      <w:pPr>
-        <w:pStyle w:val="NormalWeb"/>
-      </w:pPr>
-      <w:r>
-        <w:t>d, Xác định các phương thức biểu đạt ?</w:t>
-      </w:r>
-    </w:p>
-    <w:p>
-      <w:pPr>
-        <w:pStyle w:val="NormalWeb"/>
-      </w:pPr>
-      <w:r>
-        <w:t>- Tự sự, miêu tả, biểu cảm.</w:t>
-      </w:r>
-    </w:p>
-    <w:p>
-      <w:pPr>
-        <w:pStyle w:val="NormalWeb"/>
+        <w:t xml:space="preserve">- Mong người thầy hãy dạy cho con biết sự quý giá của sách, yêu quý cuộc sống, biết chấp nhận </w:t>
+      </w:r>
+      <w:r>
         <w:rPr>
           <w:lang w:val="en-US"/>
         </w:rPr>
-      </w:pPr>
+        <w:t>thất bại</w:t>
+      </w:r>
       <w:bookmarkStart w:id="0" w:name="_GoBack"/>
       <w:bookmarkEnd w:id="0"/>
+      <w:r>
+        <w:t>, biết sống hòa nhập với mọi người.</w:t>
+      </w:r>
+    </w:p>
+    <w:p>
+      <w:pPr>
+        <w:pStyle w:val="NormalWeb"/>
+      </w:pPr>
+      <w:r>
+        <w:t>c, Xác định những biện pháp nghệ thuật ?</w:t>
+      </w:r>
+    </w:p>
+    <w:p>
+      <w:pPr>
+        <w:pStyle w:val="NormalWeb"/>
+      </w:pPr>
+      <w:r>
+        <w:t>- Liệt kê, lặp cấu trúc cú pháp, so sánh, im lặng, đối lập.</w:t>
+      </w:r>
+    </w:p>
+    <w:p>
+      <w:pPr>
+        <w:pStyle w:val="NormalWeb"/>
+      </w:pPr>
+      <w:r>
+        <w:t>d, Xác định các phương thức biểu đạt ?</w:t>
+      </w:r>
+    </w:p>
+    <w:p>
+      <w:pPr>
+        <w:pStyle w:val="NormalWeb"/>
+      </w:pPr>
+      <w:r>
+        <w:t>- Tự sự, miêu tả, biểu cảm.</w:t>
+      </w:r>
+    </w:p>
+    <w:p>
+      <w:pPr>
+        <w:pStyle w:val="NormalWeb"/>
+        <w:rPr>
+          <w:lang w:val="en-US"/>
+        </w:rPr>
+      </w:pPr>
     </w:p>
     <w:p>
       <w:pPr>
